--- a/ContextFreeSQL/ContextFreeSQL_Video.docx
+++ b/ContextFreeSQL/ContextFreeSQL_Video.docx
@@ -86,6 +86,11 @@
       </w:r>
     </w:p>
     <w:p>
+      <w:pPr>
+        <w:pBdr>
+          <w:bottom w:val="single" w:sz="6" w:space="1" w:color="auto"/>
+        </w:pBdr>
+      </w:pPr>
       <w:r>
         <w:t>And on and on.</w:t>
       </w:r>
@@ -93,35 +98,123 @@
     <w:p/>
     <w:p>
       <w:r>
+        <w:t>Let’s</w:t>
+      </w:r>
+      <w:r>
+        <w:t xml:space="preserve"> start with basic operation: script the database. I prepared here a simple database</w:t>
+      </w:r>
+      <w:r>
+        <w:t xml:space="preserve">, Jonathan1, </w:t>
+      </w:r>
+      <w:r>
+        <w:t xml:space="preserve">with </w:t>
+      </w:r>
+      <w:r>
+        <w:t>2</w:t>
+      </w:r>
+      <w:r>
+        <w:t xml:space="preserve"> tables: students</w:t>
+      </w:r>
+      <w:r>
+        <w:t xml:space="preserve"> and their </w:t>
+      </w:r>
+      <w:r>
+        <w:t>grades.</w:t>
+      </w:r>
+    </w:p>
+    <w:p>
+      <w:pPr>
+        <w:pBdr>
+          <w:bottom w:val="single" w:sz="6" w:space="1" w:color="auto"/>
+        </w:pBdr>
+      </w:pPr>
+      <w:r>
         <w:lastRenderedPageBreak/>
-        <w:t>Lets start with basic operation: script the database. I prepared here a simple database with 3 tables: students, their grades, and a lookup for the grades table on the topics that they’re getting grades on.</w:t>
-      </w:r>
-    </w:p>
-    <w:p>
-      <w:r>
-        <w:t>We go to the directory where we chose to install it, and run it, with a configuration file. (if the configuration json is not in the command line, it’ll search for one in the same directory)</w:t>
-      </w:r>
-    </w:p>
+        <w:t xml:space="preserve">Now - </w:t>
+      </w:r>
+      <w:r>
+        <w:t xml:space="preserve">We go to the directory where we chose to install </w:t>
+      </w:r>
+      <w:r>
+        <w:t xml:space="preserve">Our SQL Context Free </w:t>
+      </w:r>
+      <w:proofErr w:type="spellStart"/>
+      <w:r>
+        <w:t>Script</w:t>
+      </w:r>
+      <w:r>
+        <w:t>or</w:t>
+      </w:r>
+      <w:proofErr w:type="spellEnd"/>
+      <w:r>
+        <w:t xml:space="preserve">, and run it, with a configuration file. </w:t>
+      </w:r>
+    </w:p>
+    <w:p/>
     <w:p>
       <w:r>
         <w:t>A script file is created. We will just run it on the same database.</w:t>
       </w:r>
     </w:p>
     <w:p>
-      <w:r>
-        <w:t>We will see empty output, since there are no differences. We are running the script on the very same database.</w:t>
-      </w:r>
-    </w:p>
-    <w:p>
-      <w:r>
-        <w:t>Lets create a new database, and run the script on it.</w:t>
-      </w:r>
-    </w:p>
-    <w:p>
-      <w:r>
-        <w:t>By default, we are asking not to execute the code. We’re going to change that so the code will be executed now, and run it again.</w:t>
-      </w:r>
-    </w:p>
+      <w:pPr>
+        <w:pBdr>
+          <w:bottom w:val="single" w:sz="6" w:space="1" w:color="auto"/>
+        </w:pBdr>
+      </w:pPr>
+      <w:r>
+        <w:t xml:space="preserve">We will see empty output, since there are no differences. </w:t>
+      </w:r>
+      <w:r>
+        <w:t xml:space="preserve"> This script is a self-contained unit that transforms a database to its state at the time of scripting. And here </w:t>
+      </w:r>
+      <w:r>
+        <w:t>We are running the script on the very same database</w:t>
+      </w:r>
+      <w:r>
+        <w:t xml:space="preserve"> – and there’s nothing to change.</w:t>
+      </w:r>
+    </w:p>
+    <w:p>
+      <w:r>
+        <w:t xml:space="preserve">So: </w:t>
+      </w:r>
+      <w:proofErr w:type="gramStart"/>
+      <w:r>
+        <w:t>Lets</w:t>
+      </w:r>
+      <w:proofErr w:type="gramEnd"/>
+      <w:r>
+        <w:t xml:space="preserve"> create a new </w:t>
+      </w:r>
+      <w:proofErr w:type="gramStart"/>
+      <w:r>
+        <w:t>database, and</w:t>
+      </w:r>
+      <w:proofErr w:type="gramEnd"/>
+      <w:r>
+        <w:t xml:space="preserve"> run the script on it.</w:t>
+      </w:r>
+    </w:p>
+    <w:p>
+      <w:pPr>
+        <w:pBdr>
+          <w:bottom w:val="single" w:sz="6" w:space="1" w:color="auto"/>
+        </w:pBdr>
+      </w:pPr>
+      <w:r>
+        <w:t xml:space="preserve">By default, we are asking not to execute the code. We’re going to change that so the code will be executed </w:t>
+      </w:r>
+      <w:proofErr w:type="gramStart"/>
+      <w:r>
+        <w:t>now, and</w:t>
+      </w:r>
+      <w:proofErr w:type="gramEnd"/>
+      <w:r>
+        <w:t xml:space="preserve"> run it again.</w:t>
+      </w:r>
+    </w:p>
+    <w:p/>
     <w:p>
       <w:r>
         <w:t>All the entities, along with their data, are now on the new database.</w:t>
@@ -129,17 +222,292 @@
     </w:p>
     <w:p>
       <w:r>
-        <w:t>So what we have here is a script that runs on any database, at any state, and makes it like the ones we scripted.</w:t>
-      </w:r>
-    </w:p>
-    <w:p>
-      <w:r>
-        <w:t>Lets change some things: I add a colun in one table, remove in another, and delete some records.</w:t>
-      </w:r>
-    </w:p>
-    <w:p>
-      <w:r>
-        <w:t>Now that I run it, I see the differences. I see the differences in data too. And if I ask it to execute it, as I did right here, it’ll undo every change that I did.</w:t>
+        <w:t>Our script made the new database, jonathan2, just like the original, Jonathan1</w:t>
+      </w:r>
+    </w:p>
+    <w:p>
+      <w:proofErr w:type="gramStart"/>
+      <w:r>
+        <w:t>Lets</w:t>
+      </w:r>
+      <w:proofErr w:type="gramEnd"/>
+      <w:r>
+        <w:t xml:space="preserve"> change some things: I add a colun in one table, </w:t>
+      </w:r>
+      <w:proofErr w:type="gramStart"/>
+      <w:r>
+        <w:t>remove in</w:t>
+      </w:r>
+      <w:proofErr w:type="gramEnd"/>
+      <w:r>
+        <w:t xml:space="preserve"> another, and delete some records.</w:t>
+      </w:r>
+    </w:p>
+    <w:p>
+      <w:pPr>
+        <w:pBdr>
+          <w:top w:val="single" w:sz="6" w:space="1" w:color="auto"/>
+          <w:bottom w:val="single" w:sz="6" w:space="1" w:color="auto"/>
+        </w:pBdr>
+      </w:pPr>
+      <w:r>
+        <w:t>Now that I run it, I see the differences. I see the differences in data too.</w:t>
+      </w:r>
+      <w:r>
+        <w:t xml:space="preserve"> Now the flag to execute is turned off, and if I change and run it, </w:t>
+      </w:r>
+      <w:r>
+        <w:t>it’ll</w:t>
+      </w:r>
+      <w:r>
+        <w:t xml:space="preserve"> not only show the changes, but </w:t>
+      </w:r>
+      <w:proofErr w:type="gramStart"/>
+      <w:r>
+        <w:t>actually execute</w:t>
+      </w:r>
+      <w:proofErr w:type="gramEnd"/>
+      <w:r>
+        <w:t xml:space="preserve"> them.</w:t>
+      </w:r>
+    </w:p>
+    <w:p>
+      <w:r>
+        <w:t xml:space="preserve">A second </w:t>
+      </w:r>
+      <w:proofErr w:type="gramStart"/>
+      <w:r>
+        <w:t>run ,</w:t>
+      </w:r>
+      <w:proofErr w:type="gramEnd"/>
+      <w:r>
+        <w:t xml:space="preserve"> after I changed the flag to execute, shows nothing. </w:t>
+      </w:r>
+      <w:proofErr w:type="gramStart"/>
+      <w:r>
+        <w:t>Because  Jonathan</w:t>
+      </w:r>
+      <w:proofErr w:type="gramEnd"/>
+      <w:r>
+        <w:t>2 is now identical to Jonathan1.</w:t>
+      </w:r>
+    </w:p>
+    <w:p>
+      <w:r>
+        <w:t xml:space="preserve">Now </w:t>
+      </w:r>
+      <w:proofErr w:type="gramStart"/>
+      <w:r>
+        <w:t>lets</w:t>
+      </w:r>
+      <w:proofErr w:type="gramEnd"/>
+      <w:r>
+        <w:t xml:space="preserve"> look at reporting. We have an output subdir created </w:t>
+      </w:r>
+      <w:proofErr w:type="gramStart"/>
+      <w:r>
+        <w:t>here )this</w:t>
+      </w:r>
+      <w:proofErr w:type="gramEnd"/>
+      <w:r>
+        <w:t xml:space="preserve"> can be configured in the </w:t>
+      </w:r>
+      <w:proofErr w:type="spellStart"/>
+      <w:r>
+        <w:t>json</w:t>
+      </w:r>
+      <w:proofErr w:type="spellEnd"/>
+      <w:r>
+        <w:t xml:space="preserve"> file of course) and it has full reporting on the state of the database.</w:t>
+      </w:r>
+    </w:p>
+    <w:p>
+      <w:proofErr w:type="gramStart"/>
+      <w:r>
+        <w:t>Lets</w:t>
+      </w:r>
+      <w:proofErr w:type="gramEnd"/>
+      <w:r>
+        <w:t xml:space="preserve"> change again: add a column </w:t>
+      </w:r>
+      <w:proofErr w:type="gramStart"/>
+      <w:r>
+        <w:t>in</w:t>
+      </w:r>
+      <w:proofErr w:type="gramEnd"/>
+      <w:r>
+        <w:t xml:space="preserve"> one table, </w:t>
+      </w:r>
+      <w:proofErr w:type="gramStart"/>
+      <w:r>
+        <w:t>remove in</w:t>
+      </w:r>
+      <w:proofErr w:type="gramEnd"/>
+      <w:r>
+        <w:t xml:space="preserve"> another, and change some data record. </w:t>
+      </w:r>
+      <w:proofErr w:type="gramStart"/>
+      <w:r>
+        <w:t>Lets</w:t>
+      </w:r>
+      <w:proofErr w:type="gramEnd"/>
+      <w:r>
+        <w:t xml:space="preserve"> modify. </w:t>
+      </w:r>
+      <w:proofErr w:type="gramStart"/>
+      <w:r>
+        <w:t>Lets</w:t>
+      </w:r>
+      <w:proofErr w:type="gramEnd"/>
+      <w:r>
+        <w:t xml:space="preserve"> run it, without changing the code this time, so we can see the reports</w:t>
+      </w:r>
+    </w:p>
+    <w:p>
+      <w:r>
+        <w:t xml:space="preserve">As you can see, here are all our changes. We can narrow according to any kind of </w:t>
+      </w:r>
+      <w:proofErr w:type="gramStart"/>
+      <w:r>
+        <w:t>filter, and</w:t>
+      </w:r>
+      <w:proofErr w:type="gramEnd"/>
+      <w:r>
+        <w:t xml:space="preserve"> see the total report at the end. We can also click around and see entity by entity. If we click data, we see </w:t>
+      </w:r>
+      <w:proofErr w:type="gramStart"/>
+      <w:r>
+        <w:t>the data</w:t>
+      </w:r>
+      <w:proofErr w:type="gramEnd"/>
+      <w:r>
+        <w:t xml:space="preserve"> differences. </w:t>
+      </w:r>
+    </w:p>
+    <w:p>
+      <w:r>
+        <w:t xml:space="preserve">If it’s a </w:t>
+      </w:r>
+      <w:proofErr w:type="gramStart"/>
+      <w:r>
+        <w:t>data entities</w:t>
+      </w:r>
+      <w:proofErr w:type="gramEnd"/>
+      <w:r>
+        <w:t>, I get this screen</w:t>
+      </w:r>
+    </w:p>
+    <w:p>
+      <w:r>
+        <w:rPr>
+          <w:b/>
+          <w:bCs/>
+        </w:rPr>
+        <w:t>RN</w:t>
+      </w:r>
+      <w:r>
+        <w:t xml:space="preserve">: </w:t>
+      </w:r>
+      <w:proofErr w:type="gramStart"/>
+      <w:r>
+        <w:t>what</w:t>
+      </w:r>
+      <w:proofErr w:type="gramEnd"/>
+      <w:r>
+        <w:t xml:space="preserve"> data differences </w:t>
+      </w:r>
+      <w:proofErr w:type="gramStart"/>
+      <w:r>
+        <w:t>I have</w:t>
+      </w:r>
+      <w:proofErr w:type="gramEnd"/>
+      <w:r>
+        <w:t>?</w:t>
+      </w:r>
+    </w:p>
+    <w:p>
+      <w:r>
+        <w:lastRenderedPageBreak/>
+        <w:t xml:space="preserve">Now let me just state that this data comparison form can be used as a </w:t>
+      </w:r>
+      <w:proofErr w:type="gramStart"/>
+      <w:r>
+        <w:t>stand alone</w:t>
+      </w:r>
+      <w:proofErr w:type="gramEnd"/>
+      <w:r>
+        <w:t xml:space="preserve"> data comparer as well, to compare any tabular data. I got a video on that too, check it out </w:t>
+      </w:r>
+      <w:proofErr w:type="gramStart"/>
+      <w:r>
+        <w:t>in</w:t>
+      </w:r>
+      <w:proofErr w:type="gramEnd"/>
+      <w:r>
+        <w:t xml:space="preserve"> my channel</w:t>
+      </w:r>
+    </w:p>
+    <w:p>
+      <w:pPr>
+        <w:pBdr>
+          <w:top w:val="single" w:sz="6" w:space="1" w:color="auto"/>
+          <w:bottom w:val="single" w:sz="6" w:space="1" w:color="auto"/>
+        </w:pBdr>
+      </w:pPr>
+      <w:r>
+        <w:t xml:space="preserve">Another feature </w:t>
+      </w:r>
+      <w:proofErr w:type="gramStart"/>
+      <w:r>
+        <w:t>i:</w:t>
+      </w:r>
+      <w:proofErr w:type="gramEnd"/>
+      <w:r>
+        <w:t xml:space="preserve"> I can export CSVs of the data, if the size is too big to be within the SQL script. The script then will always compare the state of the data against these CSVs</w:t>
+      </w:r>
+    </w:p>
+    <w:p/>
+    <w:p>
+      <w:r>
+        <w:t xml:space="preserve">Now there are many other features and configurable options in the </w:t>
+      </w:r>
+      <w:proofErr w:type="spellStart"/>
+      <w:r>
+        <w:t>json</w:t>
+      </w:r>
+      <w:proofErr w:type="spellEnd"/>
+      <w:r>
+        <w:t xml:space="preserve"> file. </w:t>
+      </w:r>
+      <w:r>
+        <w:t xml:space="preserve"> Full documentation is on my website, as well as if you use the –help option. </w:t>
+      </w:r>
+      <w:proofErr w:type="gramStart"/>
+      <w:r>
+        <w:t>Would</w:t>
+      </w:r>
+      <w:proofErr w:type="gramEnd"/>
+      <w:r>
+        <w:t xml:space="preserve"> love to hear your feedback about this, suggestions for improvements, etc. Contact me through the website or email </w:t>
+      </w:r>
+      <w:hyperlink r:id="rId4" w:history="1">
+        <w:r>
+          <w:rPr>
+            <w:rStyle w:val="Hyperlink"/>
+          </w:rPr>
+          <w:t>Jonathan.scion@gmail.com</w:t>
+        </w:r>
+      </w:hyperlink>
+      <w:r>
+        <w:t xml:space="preserve">. See </w:t>
+      </w:r>
+      <w:proofErr w:type="spellStart"/>
+      <w:r>
+        <w:t>ya</w:t>
+      </w:r>
+      <w:proofErr w:type="spellEnd"/>
+      <w:r>
+        <w:t xml:space="preserve"> next time!</w:t>
       </w:r>
     </w:p>
     <w:sectPr>
@@ -1069,6 +1437,29 @@
       <w:spacing w:val="5"/>
     </w:rPr>
   </w:style>
+  <w:style w:type="character" w:styleId="Hyperlink">
+    <w:name w:val="Hyperlink"/>
+    <w:basedOn w:val="DefaultParagraphFont"/>
+    <w:uiPriority w:val="99"/>
+    <w:unhideWhenUsed/>
+    <w:rsid w:val="00BD6476"/>
+    <w:rPr>
+      <w:color w:val="467886" w:themeColor="hyperlink"/>
+      <w:u w:val="single"/>
+    </w:rPr>
+  </w:style>
+  <w:style w:type="character" w:styleId="UnresolvedMention">
+    <w:name w:val="Unresolved Mention"/>
+    <w:basedOn w:val="DefaultParagraphFont"/>
+    <w:uiPriority w:val="99"/>
+    <w:semiHidden/>
+    <w:unhideWhenUsed/>
+    <w:rsid w:val="00BD6476"/>
+    <w:rPr>
+      <w:color w:val="605E5C"/>
+      <w:shd w:val="clear" w:color="auto" w:fill="E1DFDD"/>
+    </w:rPr>
+  </w:style>
 </w:styles>
 </file>
 
